--- a/部分研究笔记.docx
+++ b/部分研究笔记.docx
@@ -3,71 +3,359 @@
 <w:document xmlns:wpc="http://schemas.microsoft.com/office/word/2010/wordprocessingCanvas" xmlns:cx="http://schemas.microsoft.com/office/drawing/2014/chartex" xmlns:cx1="http://schemas.microsoft.com/office/drawing/2015/9/8/chartex" xmlns:cx2="http://schemas.microsoft.com/office/drawing/2015/10/21/chartex" xmlns:cx3="http://schemas.microsoft.com/office/drawing/2016/5/9/chartex" xmlns:cx4="http://schemas.microsoft.com/office/drawing/2016/5/10/chartex" xmlns:cx5="http://schemas.microsoft.com/office/drawing/2016/5/11/chartex" xmlns:cx6="http://schemas.microsoft.com/office/drawing/2016/5/12/chartex" xmlns:cx7="http://schemas.microsoft.com/office/drawing/2016/5/13/chartex" xmlns:cx8="http://schemas.microsoft.com/office/drawing/2016/5/14/chartex" xmlns:mc="http://schemas.openxmlformats.org/markup-compatibility/2006" xmlns:aink="http://schemas.microsoft.com/office/drawing/2016/ink" xmlns:am3d="http://schemas.microsoft.com/office/drawing/2017/model3d" xmlns:o="urn:schemas-microsoft-com:office:office" xmlns:oel="http://schemas.microsoft.com/office/2019/extlst" xmlns:r="http://schemas.openxmlformats.org/officeDocument/2006/relationships" xmlns:m="http://schemas.openxmlformats.org/officeDocument/2006/math" xmlns:v="urn:schemas-microsoft-com:vml" xmlns:wp14="http://schemas.microsoft.com/office/word/2010/wordprocessingDrawing" xmlns:wp="http://schemas.openxmlformats.org/drawingml/2006/wordprocessingDrawing" xmlns:w10="urn:schemas-microsoft-com:office:word" xmlns:w="http://schemas.openxmlformats.org/wordprocessingml/2006/main" xmlns:w14="http://schemas.microsoft.com/office/word/2010/wordml" xmlns:w15="http://schemas.microsoft.com/office/word/2012/wordml" xmlns:w16cex="http://schemas.microsoft.com/office/word/2018/wordml/cex" xmlns:w16cid="http://schemas.microsoft.com/office/word/2016/wordml/cid" xmlns:w16="http://schemas.microsoft.com/office/word/2018/wordml" xmlns:w16du="http://schemas.microsoft.com/office/word/2023/wordml/word16du" xmlns:w16sdtdh="http://schemas.microsoft.com/office/word/2020/wordml/sdtdatahash" xmlns:w16sdtfl="http://schemas.microsoft.com/office/word/2024/wordml/sdtformatlock" xmlns:w16se="http://schemas.microsoft.com/office/word/2015/wordml/symex" xmlns:wpg="http://schemas.microsoft.com/office/word/2010/wordprocessingGroup" xmlns:wpi="http://schemas.microsoft.com/office/word/2010/wordprocessingInk" xmlns:wne="http://schemas.microsoft.com/office/word/2006/wordml" xmlns:wps="http://schemas.microsoft.com/office/word/2010/wordprocessingShape" mc:Ignorable="w14 w15 w16se w16cid w16 w16cex w16sdtdh w16sdtfl w16du wp14">
   <w:body>
     <w:p>
+      <w:pPr>
+        <w:rPr>
+          <w:rFonts w:hint="eastAsia"/>
+        </w:rPr>
+      </w:pPr>
+      <w:r>
+        <w:rPr>
+          <w:rFonts w:hint="eastAsia"/>
+        </w:rPr>
+        <w:t>一：</w:t>
+      </w:r>
+      <w:r>
+        <w:t>“</w:t>
+      </w:r>
+      <w:r>
+        <w:rPr>
+          <w:rFonts w:hint="eastAsia"/>
+        </w:rPr>
+        <w:t>痕</w:t>
+      </w:r>
+      <w:r>
+        <w:t xml:space="preserve">” </w:t>
+      </w:r>
+      <w:r>
+        <w:rPr>
+          <w:rFonts w:hint="eastAsia"/>
+        </w:rPr>
+        <w:t xml:space="preserve">大抵应当被当作感觉和感觉一起训练，而不是拎出来单独训练，而我写的程序貌似可能把 </w:t>
+      </w:r>
+      <w:r>
+        <w:t>“</w:t>
+      </w:r>
+      <w:r>
+        <w:rPr>
+          <w:rFonts w:hint="eastAsia"/>
+        </w:rPr>
+        <w:t>痕</w:t>
+      </w:r>
+      <w:r>
+        <w:t xml:space="preserve">” </w:t>
+      </w:r>
+      <w:r>
+        <w:rPr>
+          <w:rFonts w:hint="eastAsia"/>
+        </w:rPr>
+        <w:t>单独训练了，在下一代可能要修改</w:t>
+      </w:r>
+      <w:r>
+        <w:rPr>
+          <w:rFonts w:hint="eastAsia"/>
+        </w:rPr>
+        <w:t>，不过经过仔细地检查后，我感觉貌似不用修改的</w:t>
+      </w:r>
+      <w:r>
+        <w:rPr>
+          <w:rFonts w:hint="eastAsia"/>
+        </w:rPr>
+        <w:t>。</w:t>
+      </w:r>
+      <w:r>
+        <w:rPr>
+          <w:rFonts w:hint="eastAsia"/>
+        </w:rPr>
+        <w:br/>
+      </w:r>
+      <w:r>
+        <w:rPr>
+          <w:rFonts w:hint="eastAsia"/>
+        </w:rPr>
+        <w:br/>
+        <w:t>二：由于需要信息无损，所以建议用</w:t>
+      </w:r>
       <w:proofErr w:type="gramStart"/>
       <w:r>
         <w:rPr>
           <w:rFonts w:hint="eastAsia"/>
         </w:rPr>
-        <w:t>一</w:t>
+        <w:t>四叉树数据结构</w:t>
       </w:r>
       <w:proofErr w:type="gramEnd"/>
       <w:r>
         <w:rPr>
           <w:rFonts w:hint="eastAsia"/>
         </w:rPr>
-        <w:t>：</w:t>
-      </w:r>
-      <w:r>
-        <w:t>“</w:t>
-      </w:r>
-      <w:r>
-        <w:rPr>
-          <w:rFonts w:hint="eastAsia"/>
-        </w:rPr>
-        <w:t>痕</w:t>
-      </w:r>
-      <w:r>
-        <w:t xml:space="preserve">” </w:t>
-      </w:r>
-      <w:r>
-        <w:rPr>
-          <w:rFonts w:hint="eastAsia"/>
-        </w:rPr>
-        <w:t xml:space="preserve">大抵应当被当作感觉和感觉一起训练，而不是拎出来单独训练，而我写的程序貌似可能把 </w:t>
-      </w:r>
-      <w:r>
-        <w:t>“</w:t>
-      </w:r>
-      <w:r>
-        <w:rPr>
-          <w:rFonts w:hint="eastAsia"/>
-        </w:rPr>
-        <w:t>痕</w:t>
-      </w:r>
-      <w:r>
-        <w:t xml:space="preserve">” </w:t>
-      </w:r>
-      <w:r>
-        <w:rPr>
-          <w:rFonts w:hint="eastAsia"/>
-        </w:rPr>
-        <w:t>单独训练了，在下一代可能要修改。</w:t>
-      </w:r>
-      <w:r>
-        <w:rPr>
-          <w:rFonts w:hint="eastAsia"/>
-        </w:rPr>
-        <w:br/>
-      </w:r>
-      <w:r>
-        <w:rPr>
-          <w:rFonts w:hint="eastAsia"/>
-        </w:rPr>
-        <w:br/>
-        <w:t>二：由于需要信息无损，所以建议用</w:t>
+        <w:t>存储权重，类似于矩阵平均分块，比如</w:t>
+      </w:r>
+      <w:r>
+        <w:rPr>
+          <w:rFonts w:hint="eastAsia"/>
+        </w:rPr>
+        <w:br/>
+      </w:r>
+      <w:r>
+        <w:t>0 0 1 0</w:t>
+      </w:r>
+      <w:r>
+        <w:br/>
+        <w:t>0 1 0 0</w:t>
+      </w:r>
+      <w:r>
+        <w:br/>
+        <w:t>0 0 0 1</w:t>
+      </w:r>
+      <w:r>
+        <w:br/>
+        <w:t>0 0 0 0</w:t>
+      </w:r>
+      <w:r>
+        <w:br/>
+      </w:r>
+      <w:r>
+        <w:rPr>
+          <w:rFonts w:hint="eastAsia"/>
+        </w:rPr>
+        <w:t>存储为两层四叉树（</w:t>
+      </w:r>
+      <w:r>
+        <w:rPr>
+          <w:rFonts w:hint="eastAsia"/>
+        </w:rPr>
+        <w:br/>
+        <w:t>序</w:t>
+      </w:r>
+      <w:r>
+        <w:t xml:space="preserve">1 </w:t>
+      </w:r>
+      <w:r>
+        <w:rPr>
+          <w:rFonts w:hint="eastAsia"/>
+        </w:rPr>
+        <w:t>序</w:t>
+      </w:r>
+      <w:r>
+        <w:t>2</w:t>
+      </w:r>
+      <w:r>
+        <w:br/>
+      </w:r>
+      <w:r>
+        <w:rPr>
+          <w:rFonts w:hint="eastAsia"/>
+        </w:rPr>
+        <w:t>序</w:t>
+      </w:r>
+      <w:r>
+        <w:t xml:space="preserve">3 </w:t>
+      </w:r>
+      <w:r>
+        <w:rPr>
+          <w:rFonts w:hint="eastAsia"/>
+        </w:rPr>
+        <w:t>序</w:t>
+      </w:r>
+      <w:r>
+        <w:t>4</w:t>
+      </w:r>
+      <w:r>
+        <w:br/>
+      </w:r>
+      <w:r>
+        <w:rPr>
+          <w:rFonts w:hint="eastAsia"/>
+        </w:rPr>
+        <w:t>）</w:t>
+      </w:r>
+      <w:r>
+        <w:rPr>
+          <w:rFonts w:hint="eastAsia"/>
+        </w:rPr>
+        <w:br/>
+      </w:r>
+      <w:r>
+        <w:t>1101</w:t>
+      </w:r>
+      <w:r>
+        <w:br/>
+        <w:t xml:space="preserve">0001 / 1000 / 0100 </w:t>
+      </w:r>
+      <w:r>
+        <w:rPr>
+          <w:rFonts w:hint="eastAsia"/>
+        </w:rPr>
+        <w:t>，</w:t>
+      </w:r>
+      <w:r>
+        <w:t xml:space="preserve">4 </w:t>
+      </w:r>
+      <w:r>
+        <w:rPr>
+          <w:rFonts w:hint="eastAsia"/>
+        </w:rPr>
+        <w:t>个位一节</w:t>
+      </w:r>
+      <w:r>
+        <w:rPr>
+          <w:rFonts w:hint="eastAsia"/>
+        </w:rPr>
+        <w:br/>
+        <w:t>类似地，稀疏矩阵</w:t>
+      </w:r>
+      <w:r>
+        <w:rPr>
+          <w:rFonts w:hint="eastAsia"/>
+        </w:rPr>
+        <w:br/>
+      </w:r>
+      <w:r>
+        <w:t>1 1 0 0 0 0 0 0</w:t>
+      </w:r>
+      <w:r>
+        <w:br/>
+        <w:t>0 1 1 0 0 0 0 0</w:t>
+      </w:r>
+      <w:r>
+        <w:br/>
+        <w:t>0 0 1 1 0 0 0 0</w:t>
+      </w:r>
+      <w:r>
+        <w:br/>
+        <w:t>0 0 0 1 1 0 0 0</w:t>
+      </w:r>
+      <w:r>
+        <w:br/>
+        <w:t>0 0 0 0 1 1 0 0</w:t>
+      </w:r>
+      <w:r>
+        <w:br/>
+        <w:t>0 0 0 0 0 1 1 0</w:t>
+      </w:r>
+      <w:r>
+        <w:br/>
+        <w:t>0 0 0 0 0 0 1 1</w:t>
+      </w:r>
+      <w:r>
+        <w:br/>
+        <w:t>0 0 0 0 0 0 0 1</w:t>
+      </w:r>
+      <w:r>
+        <w:br/>
+      </w:r>
+      <w:r>
+        <w:rPr>
+          <w:rFonts w:hint="eastAsia"/>
+        </w:rPr>
+        <w:t>存储为</w:t>
+      </w:r>
+      <w:r>
+        <w:rPr>
+          <w:rFonts w:hint="eastAsia"/>
+        </w:rPr>
+        <w:br/>
       </w:r>
       <w:proofErr w:type="gramStart"/>
       <w:r>
+        <w:t>1101</w:t>
+      </w:r>
+      <w:r>
+        <w:br/>
+        <w:t>1101</w:t>
+      </w:r>
+      <w:proofErr w:type="gramEnd"/>
+      <w:r>
+        <w:t xml:space="preserve"> / 0010 / 1101</w:t>
+      </w:r>
+      <w:r>
+        <w:br/>
+        <w:t>1101 / 0010 / 1101 / 0010 / 1101 / 0010 / 1101</w:t>
+      </w:r>
+      <w:r>
+        <w:br/>
+      </w:r>
+      <w:r>
+        <w:rPr>
+          <w:rFonts w:hint="eastAsia"/>
+        </w:rPr>
+        <w:t xml:space="preserve">可见，它只用了 </w:t>
+      </w:r>
+      <w:r>
+        <w:t xml:space="preserve">44 </w:t>
+      </w:r>
+      <w:r>
+        <w:rPr>
+          <w:rFonts w:hint="eastAsia"/>
+        </w:rPr>
+        <w:t>个位，虽然可能还要存一些额外信息，</w:t>
+      </w:r>
+      <w:proofErr w:type="gramStart"/>
+      <w:r>
+        <w:rPr>
+          <w:rFonts w:hint="eastAsia"/>
+        </w:rPr>
+        <w:t>比如层</w:t>
+      </w:r>
+      <w:proofErr w:type="gramEnd"/>
+      <w:r>
+        <w:rPr>
+          <w:rFonts w:hint="eastAsia"/>
+        </w:rPr>
+        <w:t xml:space="preserve">索引，但 </w:t>
+      </w:r>
+      <w:r>
+        <w:t>44&lt;64</w:t>
+      </w:r>
+      <w:r>
+        <w:rPr>
+          <w:rFonts w:hint="eastAsia"/>
+        </w:rPr>
+        <w:t>，可见对于大的稀疏矩阵它是挺有用的，而且它可以直接用来计算（如果与向量进行计算需要是类似的二叉树数据结构向量</w:t>
+      </w:r>
+      <w:r>
+        <w:t>(</w:t>
+      </w:r>
+      <w:r>
+        <w:rPr>
+          <w:rFonts w:hint="eastAsia"/>
+        </w:rPr>
+        <w:t>序</w:t>
+      </w:r>
+      <w:r>
+        <w:t>1</w:t>
+      </w:r>
+      <w:r>
+        <w:rPr>
+          <w:rFonts w:hint="eastAsia"/>
+        </w:rPr>
+        <w:t>，序</w:t>
+      </w:r>
+      <w:r>
+        <w:t>2)</w:t>
+      </w:r>
+      <w:r>
+        <w:rPr>
+          <w:rFonts w:hint="eastAsia"/>
+        </w:rPr>
+        <w:t>），涉及的相应机制如下：</w:t>
+      </w:r>
+      <w:r>
+        <w:rPr>
+          <w:rFonts w:hint="eastAsia"/>
+        </w:rPr>
+        <w:br/>
+      </w:r>
+      <w:r>
+        <w:t xml:space="preserve">1.  </w:t>
+      </w:r>
+      <w:r>
+        <w:rPr>
+          <w:rFonts w:hint="eastAsia"/>
+        </w:rPr>
+        <w:t>用二叉树数据结构存储向量，用</w:t>
+      </w:r>
+      <w:proofErr w:type="gramStart"/>
+      <w:r>
         <w:rPr>
           <w:rFonts w:hint="eastAsia"/>
         </w:rPr>
@@ -78,105 +366,116 @@
         <w:rPr>
           <w:rFonts w:hint="eastAsia"/>
         </w:rPr>
-        <w:t>存储权重，类似于矩阵平均分块，比如</w:t>
-      </w:r>
-      <w:r>
-        <w:rPr>
-          <w:rFonts w:hint="eastAsia"/>
-        </w:rPr>
-        <w:br/>
-      </w:r>
-      <w:r>
-        <w:t>0 0 1 0</w:t>
-      </w:r>
-      <w:r>
-        <w:br/>
-        <w:t>0 1 0 0</w:t>
-      </w:r>
-      <w:r>
-        <w:br/>
-        <w:t>0 0 0 1</w:t>
-      </w:r>
-      <w:r>
-        <w:br/>
-        <w:t>0 0 0 0</w:t>
-      </w:r>
-      <w:r>
-        <w:br/>
-      </w:r>
-      <w:r>
-        <w:rPr>
-          <w:rFonts w:hint="eastAsia"/>
-        </w:rPr>
-        <w:t>存储为两层四叉树（</w:t>
-      </w:r>
-      <w:r>
-        <w:rPr>
-          <w:rFonts w:hint="eastAsia"/>
-        </w:rPr>
-        <w:br/>
-        <w:t>序</w:t>
-      </w:r>
-      <w:r>
-        <w:t xml:space="preserve">1 </w:t>
-      </w:r>
-      <w:r>
-        <w:rPr>
-          <w:rFonts w:hint="eastAsia"/>
-        </w:rPr>
-        <w:t>序</w:t>
-      </w:r>
+        <w:t>存储矩阵</w:t>
+      </w:r>
+      <w:r>
+        <w:rPr>
+          <w:rFonts w:hint="eastAsia"/>
+        </w:rPr>
+        <w:br/>
+      </w:r>
+      <w:r>
+        <w:t xml:space="preserve">2.  </w:t>
+      </w:r>
+      <w:r>
+        <w:rPr>
+          <w:rFonts w:hint="eastAsia"/>
+        </w:rPr>
+        <w:t>采用多个</w:t>
+      </w:r>
+      <w:r>
+        <w:t>1</w:t>
+      </w:r>
+      <w:proofErr w:type="gramStart"/>
+      <w:r>
+        <w:rPr>
+          <w:rFonts w:hint="eastAsia"/>
+        </w:rPr>
+        <w:t>父级</w:t>
+      </w:r>
+      <w:proofErr w:type="gramEnd"/>
       <w:r>
         <w:t>2</w:t>
       </w:r>
       <w:r>
-        <w:br/>
-      </w:r>
-      <w:r>
-        <w:rPr>
-          <w:rFonts w:hint="eastAsia"/>
-        </w:rPr>
-        <w:t>序</w:t>
-      </w:r>
-      <w:r>
-        <w:t xml:space="preserve">3 </w:t>
-      </w:r>
-      <w:r>
-        <w:rPr>
-          <w:rFonts w:hint="eastAsia"/>
-        </w:rPr>
-        <w:t>序</w:t>
-      </w:r>
-      <w:r>
-        <w:t>4</w:t>
-      </w:r>
-      <w:r>
-        <w:br/>
-      </w:r>
-      <w:r>
-        <w:rPr>
-          <w:rFonts w:hint="eastAsia"/>
-        </w:rPr>
-        <w:t>）</w:t>
-      </w:r>
-      <w:r>
-        <w:rPr>
-          <w:rFonts w:hint="eastAsia"/>
-        </w:rPr>
-        <w:br/>
-      </w:r>
-      <w:r>
-        <w:t>1101</w:t>
-      </w:r>
-      <w:r>
-        <w:br/>
-        <w:t xml:space="preserve">0001 / 1000 / 0100 </w:t>
-      </w:r>
-      <w:r>
-        <w:rPr>
-          <w:rFonts w:hint="eastAsia"/>
-        </w:rPr>
-        <w:t>，</w:t>
+        <w:rPr>
+          <w:rFonts w:hint="eastAsia"/>
+        </w:rPr>
+        <w:t>子级的</w:t>
+      </w:r>
+      <w:proofErr w:type="gramStart"/>
+      <w:r>
+        <w:rPr>
+          <w:rFonts w:hint="eastAsia"/>
+        </w:rPr>
+        <w:t>父子级</w:t>
+      </w:r>
+      <w:proofErr w:type="gramEnd"/>
+      <w:r>
+        <w:rPr>
+          <w:rFonts w:hint="eastAsia"/>
+        </w:rPr>
+        <w:t>指针并行</w:t>
+      </w:r>
+      <w:proofErr w:type="gramStart"/>
+      <w:r>
+        <w:rPr>
+          <w:rFonts w:hint="eastAsia"/>
+        </w:rPr>
+        <w:t>遍历树</w:t>
+      </w:r>
+      <w:proofErr w:type="gramEnd"/>
+      <w:r>
+        <w:rPr>
+          <w:rFonts w:hint="eastAsia"/>
+        </w:rPr>
+        <w:t>数据结构的每</w:t>
+      </w:r>
+      <w:proofErr w:type="gramStart"/>
+      <w:r>
+        <w:rPr>
+          <w:rFonts w:hint="eastAsia"/>
+        </w:rPr>
+        <w:t>父子级层</w:t>
+      </w:r>
+      <w:proofErr w:type="gramEnd"/>
+      <w:r>
+        <w:rPr>
+          <w:rFonts w:hint="eastAsia"/>
+        </w:rPr>
+        <w:br/>
+      </w:r>
+      <w:r>
+        <w:t xml:space="preserve">3.  </w:t>
+      </w:r>
+      <w:r>
+        <w:rPr>
+          <w:rFonts w:hint="eastAsia"/>
+        </w:rPr>
+        <w:t>用节掩码来指导剪枝，注意是节掩码，而</w:t>
+      </w:r>
+      <w:proofErr w:type="gramStart"/>
+      <w:r>
+        <w:rPr>
+          <w:rFonts w:hint="eastAsia"/>
+        </w:rPr>
+        <w:t>非位掩码</w:t>
+      </w:r>
+      <w:proofErr w:type="gramEnd"/>
+      <w:r>
+        <w:rPr>
+          <w:rFonts w:hint="eastAsia"/>
+        </w:rPr>
+        <w:t>，每个节有</w:t>
+      </w:r>
+      <w:r>
+        <w:t xml:space="preserve">1 bit </w:t>
+      </w:r>
+      <w:r>
+        <w:rPr>
+          <w:rFonts w:hint="eastAsia"/>
+        </w:rPr>
+        <w:t xml:space="preserve">掩码，其功能与由 </w:t>
       </w:r>
       <w:r>
         <w:t xml:space="preserve">4 </w:t>
@@ -185,296 +484,6 @@
         <w:rPr>
           <w:rFonts w:hint="eastAsia"/>
         </w:rPr>
-        <w:t>个位一节</w:t>
-      </w:r>
-      <w:r>
-        <w:rPr>
-          <w:rFonts w:hint="eastAsia"/>
-        </w:rPr>
-        <w:br/>
-        <w:t>类似地，稀疏矩阵</w:t>
-      </w:r>
-      <w:r>
-        <w:rPr>
-          <w:rFonts w:hint="eastAsia"/>
-        </w:rPr>
-        <w:br/>
-      </w:r>
-      <w:r>
-        <w:t>1 1 0 0 0 0 0 0</w:t>
-      </w:r>
-      <w:r>
-        <w:br/>
-        <w:t>0 1 1 0 0 0 0 0</w:t>
-      </w:r>
-      <w:r>
-        <w:br/>
-        <w:t>0 0 1 1 0 0 0 0</w:t>
-      </w:r>
-      <w:r>
-        <w:br/>
-        <w:t>0 0 0 1 1 0 0 0</w:t>
-      </w:r>
-      <w:r>
-        <w:br/>
-        <w:t>0 0 0 0 1 1 0 0</w:t>
-      </w:r>
-      <w:r>
-        <w:br/>
-        <w:t>0 0 0 0 0 1 1 0</w:t>
-      </w:r>
-      <w:r>
-        <w:br/>
-        <w:t>0 0 0 0 0 0 1 1</w:t>
-      </w:r>
-      <w:r>
-        <w:br/>
-        <w:t>0 0 0 0 0 0 0 1</w:t>
-      </w:r>
-      <w:r>
-        <w:br/>
-      </w:r>
-      <w:r>
-        <w:rPr>
-          <w:rFonts w:hint="eastAsia"/>
-        </w:rPr>
-        <w:t>存储为</w:t>
-      </w:r>
-      <w:r>
-        <w:rPr>
-          <w:rFonts w:hint="eastAsia"/>
-        </w:rPr>
-        <w:br/>
-      </w:r>
-      <w:proofErr w:type="gramStart"/>
-      <w:r>
-        <w:t>1101</w:t>
-      </w:r>
-      <w:r>
-        <w:br/>
-        <w:t>1101</w:t>
-      </w:r>
-      <w:proofErr w:type="gramEnd"/>
-      <w:r>
-        <w:t xml:space="preserve"> / 0010 / 1101</w:t>
-      </w:r>
-      <w:r>
-        <w:br/>
-        <w:t>1101 / 0010 / 1101 / 0010 / 1101 / 0010 / 1101</w:t>
-      </w:r>
-      <w:r>
-        <w:br/>
-      </w:r>
-      <w:r>
-        <w:rPr>
-          <w:rFonts w:hint="eastAsia"/>
-        </w:rPr>
-        <w:t xml:space="preserve">可见，它只用了 </w:t>
-      </w:r>
-      <w:r>
-        <w:t xml:space="preserve">44 </w:t>
-      </w:r>
-      <w:r>
-        <w:rPr>
-          <w:rFonts w:hint="eastAsia"/>
-        </w:rPr>
-        <w:t>个位，虽然可能还要存一些额外信息，</w:t>
-      </w:r>
-      <w:proofErr w:type="gramStart"/>
-      <w:r>
-        <w:rPr>
-          <w:rFonts w:hint="eastAsia"/>
-        </w:rPr>
-        <w:t>比如层</w:t>
-      </w:r>
-      <w:proofErr w:type="gramEnd"/>
-      <w:r>
-        <w:rPr>
-          <w:rFonts w:hint="eastAsia"/>
-        </w:rPr>
-        <w:t xml:space="preserve">索引，但 </w:t>
-      </w:r>
-      <w:r>
-        <w:t>44&lt;64</w:t>
-      </w:r>
-      <w:r>
-        <w:rPr>
-          <w:rFonts w:hint="eastAsia"/>
-        </w:rPr>
-        <w:t>，可见对于大的稀疏矩阵它是挺有用的，而且它可以直接用来计算（如果与向量进行计算需要是类似的二叉树数据结构向量</w:t>
-      </w:r>
-      <w:r>
-        <w:t>(</w:t>
-      </w:r>
-      <w:r>
-        <w:rPr>
-          <w:rFonts w:hint="eastAsia"/>
-        </w:rPr>
-        <w:t>序</w:t>
-      </w:r>
-      <w:r>
-        <w:t>1</w:t>
-      </w:r>
-      <w:r>
-        <w:rPr>
-          <w:rFonts w:hint="eastAsia"/>
-        </w:rPr>
-        <w:t>，序</w:t>
-      </w:r>
-      <w:r>
-        <w:t>2)</w:t>
-      </w:r>
-      <w:r>
-        <w:rPr>
-          <w:rFonts w:hint="eastAsia"/>
-        </w:rPr>
-        <w:t>），涉及的相应机制如下：</w:t>
-      </w:r>
-      <w:r>
-        <w:rPr>
-          <w:rFonts w:hint="eastAsia"/>
-        </w:rPr>
-        <w:br/>
-      </w:r>
-      <w:r>
-        <w:t xml:space="preserve">1.  </w:t>
-      </w:r>
-      <w:r>
-        <w:rPr>
-          <w:rFonts w:hint="eastAsia"/>
-        </w:rPr>
-        <w:t>用二叉树数据结构存储向量，用</w:t>
-      </w:r>
-      <w:proofErr w:type="gramStart"/>
-      <w:r>
-        <w:rPr>
-          <w:rFonts w:hint="eastAsia"/>
-        </w:rPr>
-        <w:t>四叉树数据结构</w:t>
-      </w:r>
-      <w:proofErr w:type="gramEnd"/>
-      <w:r>
-        <w:rPr>
-          <w:rFonts w:hint="eastAsia"/>
-        </w:rPr>
-        <w:t>存储矩阵</w:t>
-      </w:r>
-      <w:r>
-        <w:rPr>
-          <w:rFonts w:hint="eastAsia"/>
-        </w:rPr>
-        <w:br/>
-      </w:r>
-      <w:r>
-        <w:t xml:space="preserve">2.  </w:t>
-      </w:r>
-      <w:r>
-        <w:rPr>
-          <w:rFonts w:hint="eastAsia"/>
-        </w:rPr>
-        <w:t>采用多个</w:t>
-      </w:r>
-      <w:r>
-        <w:t>1</w:t>
-      </w:r>
-      <w:proofErr w:type="gramStart"/>
-      <w:r>
-        <w:rPr>
-          <w:rFonts w:hint="eastAsia"/>
-        </w:rPr>
-        <w:t>父级</w:t>
-      </w:r>
-      <w:proofErr w:type="gramEnd"/>
-      <w:r>
-        <w:t>2</w:t>
-      </w:r>
-      <w:r>
-        <w:rPr>
-          <w:rFonts w:hint="eastAsia"/>
-        </w:rPr>
-        <w:t>子级的</w:t>
-      </w:r>
-      <w:proofErr w:type="gramStart"/>
-      <w:r>
-        <w:rPr>
-          <w:rFonts w:hint="eastAsia"/>
-        </w:rPr>
-        <w:t>父子级</w:t>
-      </w:r>
-      <w:proofErr w:type="gramEnd"/>
-      <w:r>
-        <w:rPr>
-          <w:rFonts w:hint="eastAsia"/>
-        </w:rPr>
-        <w:t>指针并行</w:t>
-      </w:r>
-      <w:proofErr w:type="gramStart"/>
-      <w:r>
-        <w:rPr>
-          <w:rFonts w:hint="eastAsia"/>
-        </w:rPr>
-        <w:t>遍历树</w:t>
-      </w:r>
-      <w:proofErr w:type="gramEnd"/>
-      <w:r>
-        <w:rPr>
-          <w:rFonts w:hint="eastAsia"/>
-        </w:rPr>
-        <w:t>数据结构的每</w:t>
-      </w:r>
-      <w:proofErr w:type="gramStart"/>
-      <w:r>
-        <w:rPr>
-          <w:rFonts w:hint="eastAsia"/>
-        </w:rPr>
-        <w:t>父子级层</w:t>
-      </w:r>
-      <w:proofErr w:type="gramEnd"/>
-      <w:r>
-        <w:rPr>
-          <w:rFonts w:hint="eastAsia"/>
-        </w:rPr>
-        <w:br/>
-      </w:r>
-      <w:r>
-        <w:t xml:space="preserve">3.  </w:t>
-      </w:r>
-      <w:r>
-        <w:rPr>
-          <w:rFonts w:hint="eastAsia"/>
-        </w:rPr>
-        <w:t>用节掩码来指导剪枝，注意是节掩码，而</w:t>
-      </w:r>
-      <w:proofErr w:type="gramStart"/>
-      <w:r>
-        <w:rPr>
-          <w:rFonts w:hint="eastAsia"/>
-        </w:rPr>
-        <w:t>非位掩码</w:t>
-      </w:r>
-      <w:proofErr w:type="gramEnd"/>
-      <w:r>
-        <w:rPr>
-          <w:rFonts w:hint="eastAsia"/>
-        </w:rPr>
-        <w:t>，每个节有</w:t>
-      </w:r>
-      <w:r>
-        <w:t xml:space="preserve">1 bit </w:t>
-      </w:r>
-      <w:r>
-        <w:rPr>
-          <w:rFonts w:hint="eastAsia"/>
-        </w:rPr>
-        <w:t xml:space="preserve">掩码，其功能与由 </w:t>
-      </w:r>
-      <w:r>
-        <w:t xml:space="preserve">4 </w:t>
-      </w:r>
-      <w:r>
-        <w:rPr>
-          <w:rFonts w:hint="eastAsia"/>
-        </w:rPr>
         <w:t xml:space="preserve">位一节改为 </w:t>
       </w:r>
       <w:r>
@@ -487,7 +496,13 @@
         <w:t>位一节并以多出来的一位用作掩码类似。</w:t>
       </w:r>
     </w:p>
-    <w:p/>
+    <w:p>
+      <w:pPr>
+        <w:rPr>
+          <w:rFonts w:hint="eastAsia"/>
+        </w:rPr>
+      </w:pPr>
+    </w:p>
     <w:sectPr>
       <w:footerReference w:type="default" r:id="rId7"/>
       <w:pgSz w:w="11906" w:h="16838"/>
@@ -1448,6 +1463,7 @@
   <w:style w:type="character" w:default="1" w:styleId="a0">
     <w:name w:val="Default Paragraph Font"/>
     <w:uiPriority w:val="1"/>
+    <w:semiHidden/>
     <w:unhideWhenUsed/>
   </w:style>
   <w:style w:type="table" w:default="1" w:styleId="a1">

--- a/部分研究笔记.docx
+++ b/部分研究笔记.docx
@@ -8,11 +8,19 @@
           <w:rFonts w:hint="eastAsia"/>
         </w:rPr>
       </w:pPr>
-      <w:r>
-        <w:rPr>
-          <w:rFonts w:hint="eastAsia"/>
-        </w:rPr>
-        <w:t>一：</w:t>
+      <w:proofErr w:type="gramStart"/>
+      <w:r>
+        <w:rPr>
+          <w:rFonts w:hint="eastAsia"/>
+        </w:rPr>
+        <w:t>一</w:t>
+      </w:r>
+      <w:proofErr w:type="gramEnd"/>
+      <w:r>
+        <w:rPr>
+          <w:rFonts w:hint="eastAsia"/>
+        </w:rPr>
+        <w:t>：</w:t>
       </w:r>
       <w:r>
         <w:t>“</w:t>
@@ -54,7 +62,19 @@
         <w:rPr>
           <w:rFonts w:hint="eastAsia"/>
         </w:rPr>
-        <w:t>，不过经过仔细地检查后，我感觉貌似不用修改的</w:t>
+        <w:t>，不过经过仔细</w:t>
+      </w:r>
+      <w:r>
+        <w:rPr>
+          <w:rFonts w:hint="eastAsia"/>
+        </w:rPr>
+        <w:t>的</w:t>
+      </w:r>
+      <w:r>
+        <w:rPr>
+          <w:rFonts w:hint="eastAsia"/>
+        </w:rPr>
+        <w:t>检查后，我感觉貌似不用修改的</w:t>
       </w:r>
       <w:r>
         <w:rPr>
